--- a/DOCUMENTOS/LA SECCIÓN DE RESULTADOS WSILVER.docx
+++ b/DOCUMENTOS/LA SECCIÓN DE RESULTADOS WSILVER.docx
@@ -1075,6 +1075,30 @@
     <w:p>
       <w:pPr>
         <w:numPr>
+          <w:ilvl w:val="1"/>
+          <w:numId w:val="4"/>
+        </w:numPr>
+        <w:spacing w:before="100" w:beforeAutospacing="1" w:after="100" w:afterAutospacing="1" w:line="240" w:lineRule="auto"/>
+        <w:rPr>
+          <w:rFonts w:ascii="Times New Roman" w:eastAsia="Times New Roman" w:hAnsi="Times New Roman" w:cs="Times New Roman"/>
+          <w:sz w:val="24"/>
+          <w:szCs w:val="24"/>
+          <w:lang w:eastAsia="es-MX"/>
+        </w:rPr>
+      </w:pPr>
+      <w:r>
+        <w:rPr>
+          <w:rFonts w:ascii="Times New Roman" w:eastAsia="Times New Roman" w:hAnsi="Times New Roman" w:cs="Times New Roman"/>
+          <w:sz w:val="24"/>
+          <w:szCs w:val="24"/>
+          <w:lang w:eastAsia="es-MX"/>
+        </w:rPr>
+        <w:t>Los cambios que suceden al implementar el sistema.</w:t>
+      </w:r>
+    </w:p>
+    <w:p>
+      <w:pPr>
+        <w:numPr>
           <w:ilvl w:val="0"/>
           <w:numId w:val="4"/>
         </w:numPr>
@@ -1442,6 +1466,7 @@
           <w:szCs w:val="24"/>
           <w:lang w:eastAsia="es-MX"/>
         </w:rPr>
+        <w:lastRenderedPageBreak/>
         <w:t>Anexo</w:t>
       </w:r>
     </w:p>
@@ -1466,7 +1491,6 @@
           <w:szCs w:val="24"/>
           <w:lang w:eastAsia="es-MX"/>
         </w:rPr>
-        <w:lastRenderedPageBreak/>
         <w:t>Cartas de satisfacción del cliente.</w:t>
       </w:r>
     </w:p>
@@ -2910,15 +2934,6 @@
 </file>
 
 <file path=customXml/item1.xml><?xml version="1.0" encoding="utf-8"?>
-<?mso-contentType ?>
-<FormTemplates xmlns="http://schemas.microsoft.com/sharepoint/v3/contenttype/forms">
-  <Display>DocumentLibraryForm</Display>
-  <Edit>DocumentLibraryForm</Edit>
-  <New>DocumentLibraryForm</New>
-</FormTemplates>
-</file>
-
-<file path=customXml/item2.xml><?xml version="1.0" encoding="utf-8"?>
 <ct:contentTypeSchema xmlns:ct="http://schemas.microsoft.com/office/2006/metadata/contentType" xmlns:ma="http://schemas.microsoft.com/office/2006/metadata/properties/metaAttributes" ct:_="" ma:_="" ma:contentTypeName="Documento" ma:contentTypeID="0x01010053A3555621F50D46811C64DBC3375EE4" ma:contentTypeVersion="2" ma:contentTypeDescription="Crear nuevo documento." ma:contentTypeScope="" ma:versionID="fcf2db165acfec14f6947fd83b477dd9">
   <xsd:schema xmlns:xsd="http://www.w3.org/2001/XMLSchema" xmlns:xs="http://www.w3.org/2001/XMLSchema" xmlns:p="http://schemas.microsoft.com/office/2006/metadata/properties" xmlns:ns2="b440dcc4-dd32-4fa5-b8b5-2bb07badd9aa" targetNamespace="http://schemas.microsoft.com/office/2006/metadata/properties" ma:root="true" ma:fieldsID="1c0c05054c14ce5c630bc850bc947a76" ns2:_="">
     <xsd:import namespace="b440dcc4-dd32-4fa5-b8b5-2bb07badd9aa"/>
@@ -3050,6 +3065,15 @@
 </ct:contentTypeSchema>
 </file>
 
+<file path=customXml/item2.xml><?xml version="1.0" encoding="utf-8"?>
+<?mso-contentType ?>
+<FormTemplates xmlns="http://schemas.microsoft.com/sharepoint/v3/contenttype/forms">
+  <Display>DocumentLibraryForm</Display>
+  <Edit>DocumentLibraryForm</Edit>
+  <New>DocumentLibraryForm</New>
+</FormTemplates>
+</file>
+
 <file path=customXml/item3.xml><?xml version="1.0" encoding="utf-8"?>
 <p:properties xmlns:p="http://schemas.microsoft.com/office/2006/metadata/properties" xmlns:xsi="http://www.w3.org/2001/XMLSchema-instance" xmlns:pc="http://schemas.microsoft.com/office/infopath/2007/PartnerControls">
   <documentManagement/>
@@ -3057,14 +3081,6 @@
 </file>
 
 <file path=customXml/itemProps1.xml><?xml version="1.0" encoding="utf-8"?>
-<ds:datastoreItem xmlns:ds="http://schemas.openxmlformats.org/officeDocument/2006/customXml" ds:itemID="{C5D08A4F-FC56-4321-9D7C-628967252552}">
-  <ds:schemaRefs>
-    <ds:schemaRef ds:uri="http://schemas.microsoft.com/sharepoint/v3/contenttype/forms"/>
-  </ds:schemaRefs>
-</ds:datastoreItem>
-</file>
-
-<file path=customXml/itemProps2.xml><?xml version="1.0" encoding="utf-8"?>
 <ds:datastoreItem xmlns:ds="http://schemas.openxmlformats.org/officeDocument/2006/customXml" ds:itemID="{6B48775A-8D4C-486B-B4BE-EDEF9C705D9C}">
   <ds:schemaRefs>
     <ds:schemaRef ds:uri="http://schemas.microsoft.com/office/2006/metadata/contentType"/>
@@ -3082,6 +3098,14 @@
 </ds:datastoreItem>
 </file>
 
+<file path=customXml/itemProps2.xml><?xml version="1.0" encoding="utf-8"?>
+<ds:datastoreItem xmlns:ds="http://schemas.openxmlformats.org/officeDocument/2006/customXml" ds:itemID="{C5D08A4F-FC56-4321-9D7C-628967252552}">
+  <ds:schemaRefs>
+    <ds:schemaRef ds:uri="http://schemas.microsoft.com/sharepoint/v3/contenttype/forms"/>
+  </ds:schemaRefs>
+</ds:datastoreItem>
+</file>
+
 <file path=customXml/itemProps3.xml><?xml version="1.0" encoding="utf-8"?>
 <ds:datastoreItem xmlns:ds="http://schemas.openxmlformats.org/officeDocument/2006/customXml" ds:itemID="{5EA4A552-C6F1-4176-98F9-6CBF7428FA72}">
   <ds:schemaRefs>
